--- a/src/docker-images/프로필-설명.docx
+++ b/src/docker-images/프로필-설명.docx
@@ -26,8 +26,6 @@
           <w:rFonts w:ascii="나눔고딕" w:eastAsia="나눔고딕" w:hAnsi="나눔고딕"/>
         </w:rPr>
       </w:pPr>
-      <w:bookmarkStart w:id="0" w:name="_GoBack"/>
-      <w:bookmarkEnd w:id="0"/>
     </w:p>
     <w:sdt>
       <w:sdtPr>
@@ -289,7 +287,7 @@
           <w:rFonts w:ascii="나눔고딕" w:eastAsia="나눔고딕" w:hAnsi="나눔고딕"/>
         </w:rPr>
       </w:pPr>
-      <w:bookmarkStart w:id="1" w:name="_Toc78381188"/>
+      <w:bookmarkStart w:id="0" w:name="_Toc78381188"/>
       <w:r>
         <w:rPr>
           <w:rFonts w:ascii="나눔고딕" w:eastAsia="나눔고딕" w:hAnsi="나눔고딕"/>
@@ -297,103 +295,50 @@
         <w:lastRenderedPageBreak/>
         <w:t>프로필 -1번</w:t>
       </w:r>
-      <w:bookmarkEnd w:id="1"/>
-    </w:p>
-    <w:p>
-      <w:pPr>
-        <w:rPr>
-          <w:rFonts w:ascii="나눔고딕" w:eastAsia="나눔고딕" w:hAnsi="나눔고딕"/>
-        </w:rPr>
-      </w:pPr>
-      <w:proofErr w:type="spellStart"/>
-      <w:r>
-        <w:rPr>
-          <w:rFonts w:ascii="나눔고딕" w:eastAsia="나눔고딕" w:hAnsi="나눔고딕"/>
-        </w:rPr>
-        <w:t>WinPC</w:t>
-      </w:r>
-      <w:proofErr w:type="spellEnd"/>
-      <w:r>
-        <w:rPr>
-          <w:rFonts w:ascii="나눔고딕" w:eastAsia="나눔고딕" w:hAnsi="나눔고딕"/>
-        </w:rPr>
-        <w:t>에서 모든 프로그램을 구동하고, 정상적으로 동작하는지 확인</w:t>
-      </w:r>
-    </w:p>
-    <w:p>
-      <w:pPr>
-        <w:rPr>
-          <w:rFonts w:ascii="나눔고딕" w:eastAsia="나눔고딕" w:hAnsi="나눔고딕"/>
-        </w:rPr>
-      </w:pPr>
-      <w:proofErr w:type="spellStart"/>
+      <w:bookmarkEnd w:id="0"/>
+    </w:p>
+    <w:p>
+      <w:pPr>
+        <w:rPr>
+          <w:rFonts w:ascii="나눔고딕" w:eastAsia="나눔고딕" w:hAnsi="나눔고딕"/>
+        </w:rPr>
+      </w:pPr>
+      <w:r>
+        <w:rPr>
+          <w:rFonts w:ascii="나눔고딕" w:eastAsia="나눔고딕" w:hAnsi="나눔고딕"/>
+        </w:rPr>
+        <w:t>WinPC에서 모든 프로그램을 구동하고, 정상적으로 동작하는지 확인</w:t>
+      </w:r>
+    </w:p>
+    <w:p>
+      <w:pPr>
+        <w:rPr>
+          <w:rFonts w:ascii="나눔고딕" w:eastAsia="나눔고딕" w:hAnsi="나눔고딕"/>
+        </w:rPr>
+      </w:pPr>
       <w:r>
         <w:rPr>
           <w:rFonts w:ascii="나눔고딕" w:eastAsia="나눔고딕" w:hAnsi="나눔고딕" w:hint="eastAsia"/>
         </w:rPr>
         <w:t>도커를</w:t>
       </w:r>
-      <w:proofErr w:type="spellEnd"/>
-      <w:r>
-        <w:rPr>
-          <w:rFonts w:ascii="나눔고딕" w:eastAsia="나눔고딕" w:hAnsi="나눔고딕"/>
-        </w:rPr>
-        <w:t xml:space="preserve"> 사용하지는 않고, </w:t>
-      </w:r>
-      <w:proofErr w:type="spellStart"/>
-      <w:r>
-        <w:rPr>
-          <w:rFonts w:ascii="나눔고딕" w:eastAsia="나눔고딕" w:hAnsi="나눔고딕"/>
-        </w:rPr>
-        <w:t>docker</w:t>
-      </w:r>
-      <w:proofErr w:type="spellEnd"/>
-      <w:r>
-        <w:rPr>
-          <w:rFonts w:ascii="나눔고딕" w:eastAsia="나눔고딕" w:hAnsi="나눔고딕"/>
-        </w:rPr>
-        <w:t xml:space="preserve">-server 프로그램을 </w:t>
-      </w:r>
-      <w:proofErr w:type="spellStart"/>
-      <w:r>
-        <w:rPr>
-          <w:rFonts w:ascii="나눔고딕" w:eastAsia="나눔고딕" w:hAnsi="나눔고딕"/>
-        </w:rPr>
-        <w:t>구동시켜서</w:t>
-      </w:r>
-      <w:proofErr w:type="spellEnd"/>
-      <w:r>
-        <w:rPr>
-          <w:rFonts w:ascii="나눔고딕" w:eastAsia="나눔고딕" w:hAnsi="나눔고딕"/>
-        </w:rPr>
-        <w:t xml:space="preserve"> 확인함</w:t>
-      </w:r>
-    </w:p>
-    <w:p>
-      <w:pPr>
-        <w:rPr>
-          <w:rFonts w:ascii="나눔고딕" w:eastAsia="나눔고딕" w:hAnsi="나눔고딕"/>
-        </w:rPr>
-      </w:pPr>
-      <w:r>
-        <w:rPr>
-          <w:rFonts w:ascii="나눔고딕" w:eastAsia="나눔고딕" w:hAnsi="나눔고딕"/>
-        </w:rPr>
-        <w:t>(</w:t>
-      </w:r>
-      <w:proofErr w:type="spellStart"/>
-      <w:r>
-        <w:rPr>
-          <w:rFonts w:ascii="나눔고딕" w:eastAsia="나눔고딕" w:hAnsi="나눔고딕"/>
-        </w:rPr>
-        <w:t>도커</w:t>
-      </w:r>
-      <w:proofErr w:type="spellEnd"/>
-      <w:r>
-        <w:rPr>
-          <w:rFonts w:ascii="나눔고딕" w:eastAsia="나눔고딕" w:hAnsi="나눔고딕"/>
-        </w:rPr>
-        <w:t xml:space="preserve"> 내부적으로 인식하는 IP를 127.0.0.1로 사용했음)</w:t>
+      <w:r>
+        <w:rPr>
+          <w:rFonts w:ascii="나눔고딕" w:eastAsia="나눔고딕" w:hAnsi="나눔고딕"/>
+        </w:rPr>
+        <w:t xml:space="preserve"> 사용하지는 않고, docker-server 프로그램을 구동시켜서 확인함</w:t>
+      </w:r>
+      <w:r>
+        <w:rPr>
+          <w:rFonts w:ascii="나눔고딕" w:eastAsia="나눔고딕" w:hAnsi="나눔고딕" w:hint="eastAsia"/>
+        </w:rPr>
+        <w:t xml:space="preserve"> </w:t>
+      </w:r>
+      <w:r>
+        <w:rPr>
+          <w:rFonts w:ascii="나눔고딕" w:eastAsia="나눔고딕" w:hAnsi="나눔고딕"/>
+        </w:rPr>
+        <w:t>(도커 내부적으로 인식하는 IP를 127.0.0.1로 사용했음)</w:t>
       </w:r>
     </w:p>
     <w:p>
@@ -408,318 +353,171 @@
         </w:rPr>
         <w:t>user handover 발생 시, 서비스가 지속적으로 제공되는지를 확인함</w:t>
       </w:r>
-    </w:p>
-    <w:p>
-      <w:pPr>
-        <w:rPr>
-          <w:rFonts w:ascii="나눔고딕" w:eastAsia="나눔고딕" w:hAnsi="나눔고딕"/>
-        </w:rPr>
-      </w:pPr>
-      <w:r>
-        <w:rPr>
-          <w:rFonts w:ascii="나눔고딕" w:eastAsia="나눔고딕" w:hAnsi="나눔고딕"/>
-        </w:rPr>
-        <w:t xml:space="preserve">(자동 </w:t>
-      </w:r>
-      <w:proofErr w:type="spellStart"/>
-      <w:r>
-        <w:rPr>
-          <w:rFonts w:ascii="나눔고딕" w:eastAsia="나눔고딕" w:hAnsi="나눔고딕"/>
-        </w:rPr>
-        <w:t>migr</w:t>
-      </w:r>
-      <w:proofErr w:type="spellEnd"/>
-      <w:r>
-        <w:rPr>
-          <w:rFonts w:ascii="나눔고딕" w:eastAsia="나눔고딕" w:hAnsi="나눔고딕"/>
-        </w:rPr>
-        <w:t>은 없고, ES2 프로그램을 내가 직접 실행함)</w:t>
-      </w:r>
-    </w:p>
-    <w:p>
-      <w:pPr>
-        <w:rPr>
-          <w:rFonts w:ascii="나눔고딕" w:eastAsia="나눔고딕" w:hAnsi="나눔고딕"/>
-        </w:rPr>
-      </w:pPr>
-    </w:p>
-    <w:p>
-      <w:pPr>
-        <w:rPr>
-          <w:rFonts w:ascii="나눔고딕" w:eastAsia="나눔고딕" w:hAnsi="나눔고딕"/>
-        </w:rPr>
-      </w:pPr>
-      <w:proofErr w:type="spellStart"/>
-      <w:r>
-        <w:rPr>
-          <w:rFonts w:ascii="나눔고딕" w:eastAsia="나눔고딕" w:hAnsi="나눔고딕"/>
-        </w:rPr>
-        <w:t>ip</w:t>
-      </w:r>
-      <w:proofErr w:type="spellEnd"/>
-      <w:r>
-        <w:rPr>
-          <w:rFonts w:ascii="나눔고딕" w:eastAsia="나눔고딕" w:hAnsi="나눔고딕"/>
-        </w:rPr>
-        <w:t xml:space="preserve"> = {</w:t>
-      </w:r>
-      <w:proofErr w:type="spellStart"/>
-      <w:r>
-        <w:rPr>
-          <w:rFonts w:ascii="나눔고딕" w:eastAsia="나눔고딕" w:hAnsi="나눔고딕"/>
-        </w:rPr>
-        <w:t>controller_</w:t>
-      </w:r>
-      <w:proofErr w:type="gramStart"/>
-      <w:r>
-        <w:rPr>
-          <w:rFonts w:ascii="나눔고딕" w:eastAsia="나눔고딕" w:hAnsi="나눔고딕"/>
-        </w:rPr>
-        <w:t>name</w:t>
-      </w:r>
-      <w:proofErr w:type="spellEnd"/>
-      <w:r>
-        <w:rPr>
-          <w:rFonts w:ascii="나눔고딕" w:eastAsia="나눔고딕" w:hAnsi="나눔고딕"/>
-        </w:rPr>
-        <w:t xml:space="preserve"> :</w:t>
-      </w:r>
-      <w:proofErr w:type="gramEnd"/>
-      <w:r>
-        <w:rPr>
-          <w:rFonts w:ascii="나눔고딕" w:eastAsia="나눔고딕" w:hAnsi="나눔고딕"/>
-        </w:rPr>
-        <w:t xml:space="preserve"> "127.0.0.1",</w:t>
-      </w:r>
-    </w:p>
-    <w:p>
-      <w:pPr>
-        <w:rPr>
-          <w:rFonts w:ascii="나눔고딕" w:eastAsia="나눔고딕" w:hAnsi="나눔고딕"/>
-        </w:rPr>
-      </w:pPr>
-      <w:r>
-        <w:rPr>
-          <w:rFonts w:ascii="나눔고딕" w:eastAsia="나눔고딕" w:hAnsi="나눔고딕"/>
+      <w:r>
+        <w:rPr>
+          <w:rFonts w:ascii="나눔고딕" w:eastAsia="나눔고딕" w:hAnsi="나눔고딕" w:hint="eastAsia"/>
+        </w:rPr>
+        <w:t xml:space="preserve"> </w:t>
+      </w:r>
+      <w:r>
+        <w:rPr>
+          <w:rFonts w:ascii="나눔고딕" w:eastAsia="나눔고딕" w:hAnsi="나눔고딕"/>
+        </w:rPr>
+        <w:t>(자동 migr은 없고, ES2 프로그램을 내가 직접 실행함)</w:t>
+      </w:r>
+    </w:p>
+    <w:p>
+      <w:pPr>
+        <w:rPr>
+          <w:rFonts w:ascii="나눔고딕" w:eastAsia="나눔고딕" w:hAnsi="나눔고딕"/>
+        </w:rPr>
+      </w:pPr>
+      <w:r>
+        <w:rPr>
+          <w:rFonts w:ascii="나눔고딕" w:eastAsia="나눔고딕" w:hAnsi="나눔고딕" w:hint="eastAsia"/>
+        </w:rPr>
+        <w:t xml:space="preserve">이때는 </w:t>
+      </w:r>
+      <w:r>
+        <w:rPr>
+          <w:rFonts w:ascii="나눔고딕" w:eastAsia="나눔고딕" w:hAnsi="나눔고딕"/>
+        </w:rPr>
+        <w:t>ES</w:t>
+      </w:r>
+      <w:r>
+        <w:rPr>
+          <w:rFonts w:ascii="나눔고딕" w:eastAsia="나눔고딕" w:hAnsi="나눔고딕" w:hint="eastAsia"/>
+        </w:rPr>
+        <w:t xml:space="preserve">의 </w:t>
+      </w:r>
+      <w:r>
+        <w:rPr>
+          <w:rFonts w:ascii="Consolas" w:eastAsia="나눔고딕" w:hAnsi="Consolas"/>
+        </w:rPr>
+        <w:t>fake_ip</w:t>
+      </w:r>
+      <w:r>
+        <w:rPr>
+          <w:rFonts w:ascii="Consolas" w:eastAsia="나눔고딕" w:hAnsi="Consolas"/>
+        </w:rPr>
+        <w:t xml:space="preserve"> (0.0.0.0)</w:t>
+      </w:r>
+      <w:r>
+        <w:rPr>
+          <w:rFonts w:ascii="나눔고딕" w:eastAsia="나눔고딕" w:hAnsi="나눔고딕" w:hint="eastAsia"/>
+        </w:rPr>
+        <w:t>가 사용되지 않는다 (실제로 도커를 사용하는게 아니기 때문)</w:t>
+      </w:r>
+    </w:p>
+    <w:p>
+      <w:pPr>
+        <w:rPr>
+          <w:rFonts w:ascii="나눔고딕" w:eastAsia="나눔고딕" w:hAnsi="나눔고딕"/>
+        </w:rPr>
+      </w:pPr>
+    </w:p>
+    <w:p>
+      <w:pPr>
+        <w:spacing w:line="240" w:lineRule="auto"/>
+        <w:rPr>
+          <w:rFonts w:ascii="Consolas" w:eastAsia="나눔고딕" w:hAnsi="Consolas"/>
+        </w:rPr>
+      </w:pPr>
+      <w:r>
+        <w:rPr>
+          <w:rFonts w:ascii="Consolas" w:eastAsia="나눔고딕" w:hAnsi="Consolas"/>
+        </w:rPr>
+        <w:t>ip = {controller_name : "127.0.0.1",</w:t>
+      </w:r>
+    </w:p>
+    <w:p>
+      <w:pPr>
+        <w:spacing w:line="240" w:lineRule="auto"/>
+        <w:rPr>
+          <w:rFonts w:ascii="Consolas" w:eastAsia="나눔고딕" w:hAnsi="Consolas"/>
+        </w:rPr>
+      </w:pPr>
+      <w:r>
+        <w:rPr>
+          <w:rFonts w:ascii="Consolas" w:eastAsia="나눔고딕" w:hAnsi="Consolas"/>
         </w:rPr>
         <w:tab/>
-      </w:r>
-      <w:r>
-        <w:rPr>
-          <w:rFonts w:ascii="나눔고딕" w:eastAsia="나눔고딕" w:hAnsi="나눔고딕"/>
+        <w:t>logger_name : "127.0.0.1",</w:t>
+      </w:r>
+    </w:p>
+    <w:p>
+      <w:pPr>
+        <w:spacing w:line="240" w:lineRule="auto"/>
+        <w:rPr>
+          <w:rFonts w:ascii="Consolas" w:eastAsia="나눔고딕" w:hAnsi="Consolas"/>
+        </w:rPr>
+      </w:pPr>
+      <w:r>
+        <w:rPr>
+          <w:rFonts w:ascii="Consolas" w:eastAsia="나눔고딕" w:hAnsi="Consolas"/>
         </w:rPr>
         <w:tab/>
-      </w:r>
-      <w:proofErr w:type="spellStart"/>
-      <w:r>
-        <w:rPr>
-          <w:rFonts w:ascii="나눔고딕" w:eastAsia="나눔고딕" w:hAnsi="나눔고딕"/>
-        </w:rPr>
-        <w:t>logger_</w:t>
-      </w:r>
-      <w:proofErr w:type="gramStart"/>
-      <w:r>
-        <w:rPr>
-          <w:rFonts w:ascii="나눔고딕" w:eastAsia="나눔고딕" w:hAnsi="나눔고딕"/>
-        </w:rPr>
-        <w:t>name</w:t>
-      </w:r>
-      <w:proofErr w:type="spellEnd"/>
-      <w:r>
-        <w:rPr>
-          <w:rFonts w:ascii="나눔고딕" w:eastAsia="나눔고딕" w:hAnsi="나눔고딕"/>
-        </w:rPr>
-        <w:t xml:space="preserve"> :</w:t>
-      </w:r>
-      <w:proofErr w:type="gramEnd"/>
-      <w:r>
-        <w:rPr>
-          <w:rFonts w:ascii="나눔고딕" w:eastAsia="나눔고딕" w:hAnsi="나눔고딕"/>
-        </w:rPr>
-        <w:t xml:space="preserve"> "127.0.0.1",</w:t>
-      </w:r>
-    </w:p>
-    <w:p>
-      <w:pPr>
-        <w:rPr>
-          <w:rFonts w:ascii="나눔고딕" w:eastAsia="나눔고딕" w:hAnsi="나눔고딕"/>
-        </w:rPr>
-      </w:pPr>
-      <w:r>
-        <w:rPr>
-          <w:rFonts w:ascii="나눔고딕" w:eastAsia="나눔고딕" w:hAnsi="나눔고딕"/>
+        <w:t>user_name : "127.0.0.1",</w:t>
+      </w:r>
+    </w:p>
+    <w:p>
+      <w:pPr>
+        <w:spacing w:line="240" w:lineRule="auto"/>
+        <w:rPr>
+          <w:rFonts w:ascii="Consolas" w:eastAsia="나눔고딕" w:hAnsi="Consolas"/>
+        </w:rPr>
+      </w:pPr>
+      <w:r>
+        <w:rPr>
+          <w:rFonts w:ascii="Consolas" w:eastAsia="나눔고딕" w:hAnsi="Consolas"/>
         </w:rPr>
         <w:tab/>
-      </w:r>
-      <w:r>
-        <w:rPr>
-          <w:rFonts w:ascii="나눔고딕" w:eastAsia="나눔고딕" w:hAnsi="나눔고딕"/>
+        <w:t>ap1_name : "127.0.0.1",</w:t>
+      </w:r>
+    </w:p>
+    <w:p>
+      <w:pPr>
+        <w:spacing w:line="240" w:lineRule="auto"/>
+        <w:rPr>
+          <w:rFonts w:ascii="Consolas" w:eastAsia="나눔고딕" w:hAnsi="Consolas"/>
+        </w:rPr>
+      </w:pPr>
+      <w:r>
+        <w:rPr>
+          <w:rFonts w:ascii="Consolas" w:eastAsia="나눔고딕" w:hAnsi="Consolas"/>
         </w:rPr>
         <w:tab/>
-      </w:r>
-      <w:proofErr w:type="spellStart"/>
-      <w:r>
-        <w:rPr>
-          <w:rFonts w:ascii="나눔고딕" w:eastAsia="나눔고딕" w:hAnsi="나눔고딕"/>
-        </w:rPr>
-        <w:t>user_</w:t>
-      </w:r>
-      <w:proofErr w:type="gramStart"/>
-      <w:r>
-        <w:rPr>
-          <w:rFonts w:ascii="나눔고딕" w:eastAsia="나눔고딕" w:hAnsi="나눔고딕"/>
-        </w:rPr>
-        <w:t>name</w:t>
-      </w:r>
-      <w:proofErr w:type="spellEnd"/>
-      <w:r>
-        <w:rPr>
-          <w:rFonts w:ascii="나눔고딕" w:eastAsia="나눔고딕" w:hAnsi="나눔고딕"/>
-        </w:rPr>
-        <w:t xml:space="preserve"> :</w:t>
-      </w:r>
-      <w:proofErr w:type="gramEnd"/>
-      <w:r>
-        <w:rPr>
-          <w:rFonts w:ascii="나눔고딕" w:eastAsia="나눔고딕" w:hAnsi="나눔고딕"/>
-        </w:rPr>
-        <w:t xml:space="preserve"> "127.0.0.1",</w:t>
-      </w:r>
-    </w:p>
-    <w:p>
-      <w:pPr>
-        <w:rPr>
-          <w:rFonts w:ascii="나눔고딕" w:eastAsia="나눔고딕" w:hAnsi="나눔고딕"/>
-        </w:rPr>
-      </w:pPr>
-      <w:r>
-        <w:rPr>
-          <w:rFonts w:ascii="나눔고딕" w:eastAsia="나눔고딕" w:hAnsi="나눔고딕"/>
+        <w:t>ap2_name : "127.0.0.1",</w:t>
+      </w:r>
+    </w:p>
+    <w:p>
+      <w:pPr>
+        <w:spacing w:line="240" w:lineRule="auto"/>
+        <w:rPr>
+          <w:rFonts w:ascii="Consolas" w:eastAsia="나눔고딕" w:hAnsi="Consolas"/>
+        </w:rPr>
+      </w:pPr>
+      <w:r>
+        <w:rPr>
+          <w:rFonts w:ascii="Consolas" w:eastAsia="나눔고딕" w:hAnsi="Consolas"/>
         </w:rPr>
         <w:tab/>
-      </w:r>
-      <w:r>
-        <w:rPr>
-          <w:rFonts w:ascii="나눔고딕" w:eastAsia="나눔고딕" w:hAnsi="나눔고딕"/>
+        <w:t>edge_server1_name : "127.0.0.1",</w:t>
+      </w:r>
+    </w:p>
+    <w:p>
+      <w:pPr>
+        <w:spacing w:line="240" w:lineRule="auto"/>
+        <w:rPr>
+          <w:rFonts w:ascii="Consolas" w:eastAsia="나눔고딕" w:hAnsi="Consolas"/>
+        </w:rPr>
+      </w:pPr>
+      <w:r>
+        <w:rPr>
+          <w:rFonts w:ascii="Consolas" w:eastAsia="나눔고딕" w:hAnsi="Consolas"/>
         </w:rPr>
         <w:tab/>
-        <w:t>ap1_</w:t>
-      </w:r>
-      <w:proofErr w:type="gramStart"/>
-      <w:r>
-        <w:rPr>
-          <w:rFonts w:ascii="나눔고딕" w:eastAsia="나눔고딕" w:hAnsi="나눔고딕"/>
-        </w:rPr>
-        <w:t>name :</w:t>
-      </w:r>
-      <w:proofErr w:type="gramEnd"/>
-      <w:r>
-        <w:rPr>
-          <w:rFonts w:ascii="나눔고딕" w:eastAsia="나눔고딕" w:hAnsi="나눔고딕"/>
-        </w:rPr>
-        <w:t xml:space="preserve"> "127.0.0.1",</w:t>
-      </w:r>
-    </w:p>
-    <w:p>
-      <w:pPr>
-        <w:rPr>
-          <w:rFonts w:ascii="나눔고딕" w:eastAsia="나눔고딕" w:hAnsi="나눔고딕"/>
-        </w:rPr>
-      </w:pPr>
-      <w:r>
-        <w:rPr>
-          <w:rFonts w:ascii="나눔고딕" w:eastAsia="나눔고딕" w:hAnsi="나눔고딕"/>
-        </w:rPr>
-        <w:tab/>
-      </w:r>
-      <w:r>
-        <w:rPr>
-          <w:rFonts w:ascii="나눔고딕" w:eastAsia="나눔고딕" w:hAnsi="나눔고딕"/>
-        </w:rPr>
-        <w:tab/>
-        <w:t>ap2_</w:t>
-      </w:r>
-      <w:proofErr w:type="gramStart"/>
-      <w:r>
-        <w:rPr>
-          <w:rFonts w:ascii="나눔고딕" w:eastAsia="나눔고딕" w:hAnsi="나눔고딕"/>
-        </w:rPr>
-        <w:t>name :</w:t>
-      </w:r>
-      <w:proofErr w:type="gramEnd"/>
-      <w:r>
-        <w:rPr>
-          <w:rFonts w:ascii="나눔고딕" w:eastAsia="나눔고딕" w:hAnsi="나눔고딕"/>
-        </w:rPr>
-        <w:t xml:space="preserve"> "127.0.0.1",</w:t>
-      </w:r>
-    </w:p>
-    <w:p>
-      <w:pPr>
-        <w:rPr>
-          <w:rFonts w:ascii="나눔고딕" w:eastAsia="나눔고딕" w:hAnsi="나눔고딕"/>
-        </w:rPr>
-      </w:pPr>
-      <w:r>
-        <w:rPr>
-          <w:rFonts w:ascii="나눔고딕" w:eastAsia="나눔고딕" w:hAnsi="나눔고딕"/>
-        </w:rPr>
-        <w:tab/>
-      </w:r>
-      <w:r>
-        <w:rPr>
-          <w:rFonts w:ascii="나눔고딕" w:eastAsia="나눔고딕" w:hAnsi="나눔고딕"/>
-        </w:rPr>
-        <w:tab/>
-        <w:t>edge_server1_</w:t>
-      </w:r>
-      <w:proofErr w:type="gramStart"/>
-      <w:r>
-        <w:rPr>
-          <w:rFonts w:ascii="나눔고딕" w:eastAsia="나눔고딕" w:hAnsi="나눔고딕"/>
-        </w:rPr>
-        <w:t>name :</w:t>
-      </w:r>
-      <w:proofErr w:type="gramEnd"/>
-      <w:r>
-        <w:rPr>
-          <w:rFonts w:ascii="나눔고딕" w:eastAsia="나눔고딕" w:hAnsi="나눔고딕"/>
-        </w:rPr>
-        <w:t xml:space="preserve"> "127.0.0.1",</w:t>
-      </w:r>
-    </w:p>
-    <w:p>
-      <w:pPr>
-        <w:rPr>
-          <w:rFonts w:ascii="나눔고딕" w:eastAsia="나눔고딕" w:hAnsi="나눔고딕"/>
-        </w:rPr>
-      </w:pPr>
-      <w:r>
-        <w:rPr>
-          <w:rFonts w:ascii="나눔고딕" w:eastAsia="나눔고딕" w:hAnsi="나눔고딕"/>
-        </w:rPr>
-        <w:tab/>
-      </w:r>
-      <w:r>
-        <w:rPr>
-          <w:rFonts w:ascii="나눔고딕" w:eastAsia="나눔고딕" w:hAnsi="나눔고딕"/>
-        </w:rPr>
-        <w:tab/>
-        <w:t>edge_server2_</w:t>
-      </w:r>
-      <w:proofErr w:type="gramStart"/>
-      <w:r>
-        <w:rPr>
-          <w:rFonts w:ascii="나눔고딕" w:eastAsia="나눔고딕" w:hAnsi="나눔고딕"/>
-        </w:rPr>
-        <w:t>name :</w:t>
-      </w:r>
-      <w:proofErr w:type="gramEnd"/>
-      <w:r>
-        <w:rPr>
-          <w:rFonts w:ascii="나눔고딕" w:eastAsia="나눔고딕" w:hAnsi="나눔고딕"/>
-        </w:rPr>
-        <w:t xml:space="preserve"> "127.0.0.1"}</w:t>
+        <w:t>edge_server2_name : "127.0.0.1"}</w:t>
       </w:r>
     </w:p>
     <w:p>
@@ -753,7 +551,7 @@
           <w:rFonts w:ascii="나눔고딕" w:eastAsia="나눔고딕" w:hAnsi="나눔고딕"/>
         </w:rPr>
       </w:pPr>
-      <w:bookmarkStart w:id="2" w:name="_Toc78381189"/>
+      <w:bookmarkStart w:id="1" w:name="_Toc78381189"/>
       <w:r>
         <w:rPr>
           <w:rFonts w:ascii="나눔고딕" w:eastAsia="나눔고딕" w:hAnsi="나눔고딕"/>
@@ -761,442 +559,600 @@
         <w:lastRenderedPageBreak/>
         <w:t>프로필 0번</w:t>
       </w:r>
+      <w:bookmarkEnd w:id="1"/>
+    </w:p>
+    <w:p>
+      <w:pPr>
+        <w:rPr>
+          <w:rFonts w:ascii="나눔고딕" w:eastAsia="나눔고딕" w:hAnsi="나눔고딕"/>
+        </w:rPr>
+      </w:pPr>
+      <w:r>
+        <w:rPr>
+          <w:rFonts w:ascii="나눔고딕" w:eastAsia="나눔고딕" w:hAnsi="나눔고딕"/>
+        </w:rPr>
+        <w:t>WinPC에서 로거, 컨트롤러, AP 2개, user를 구동</w:t>
+      </w:r>
+    </w:p>
+    <w:p>
+      <w:pPr>
+        <w:rPr>
+          <w:rFonts w:ascii="나눔고딕" w:eastAsia="나눔고딕" w:hAnsi="나눔고딕"/>
+        </w:rPr>
+      </w:pPr>
+      <w:r>
+        <w:rPr>
+          <w:rFonts w:ascii="나눔고딕" w:eastAsia="나눔고딕" w:hAnsi="나눔고딕" w:hint="eastAsia"/>
+        </w:rPr>
+        <w:t>리눅스</w:t>
+      </w:r>
+      <w:r>
+        <w:rPr>
+          <w:rFonts w:ascii="나눔고딕" w:eastAsia="나눔고딕" w:hAnsi="나눔고딕"/>
+        </w:rPr>
+        <w:t xml:space="preserve"> VM에서 도커를 구동 (도커 내부 IP는 0.0.0.0)</w:t>
+      </w:r>
+      <w:r>
+        <w:rPr>
+          <w:rFonts w:ascii="나눔고딕" w:eastAsia="나눔고딕" w:hAnsi="나눔고딕"/>
+        </w:rPr>
+        <w:t xml:space="preserve">, </w:t>
+      </w:r>
+      <w:r>
+        <w:rPr>
+          <w:rFonts w:ascii="나눔고딕" w:eastAsia="나눔고딕" w:hAnsi="나눔고딕" w:hint="eastAsia"/>
+        </w:rPr>
+        <w:t>도커는</w:t>
+      </w:r>
+      <w:r>
+        <w:rPr>
+          <w:rFonts w:ascii="나눔고딕" w:eastAsia="나눔고딕" w:hAnsi="나눔고딕"/>
+        </w:rPr>
+        <w:t xml:space="preserve"> 내가 </w:t>
+      </w:r>
+      <w:r>
+        <w:rPr>
+          <w:rFonts w:ascii="나눔고딕" w:eastAsia="나눔고딕" w:hAnsi="나눔고딕" w:hint="eastAsia"/>
+        </w:rPr>
+        <w:t xml:space="preserve">수동으로 </w:t>
+      </w:r>
+      <w:r>
+        <w:rPr>
+          <w:rFonts w:ascii="나눔고딕" w:eastAsia="나눔고딕" w:hAnsi="나눔고딕"/>
+        </w:rPr>
+        <w:t>직접 구동했음</w:t>
+      </w:r>
+    </w:p>
+    <w:p>
+      <w:pPr>
+        <w:rPr>
+          <w:rFonts w:ascii="나눔고딕" w:eastAsia="나눔고딕" w:hAnsi="나눔고딕"/>
+        </w:rPr>
+      </w:pPr>
+      <w:r>
+        <w:rPr>
+          <w:rFonts w:ascii="나눔고딕" w:eastAsia="나눔고딕" w:hAnsi="나눔고딕"/>
+        </w:rPr>
+        <w:t>user handover 발생 시, 서비스가 지속적으로 제공되는지를 확인함</w:t>
+      </w:r>
+      <w:r>
+        <w:rPr>
+          <w:rFonts w:ascii="나눔고딕" w:eastAsia="나눔고딕" w:hAnsi="나눔고딕" w:hint="eastAsia"/>
+        </w:rPr>
+        <w:t xml:space="preserve"> </w:t>
+      </w:r>
+      <w:r>
+        <w:rPr>
+          <w:rFonts w:ascii="나눔고딕" w:eastAsia="나눔고딕" w:hAnsi="나눔고딕"/>
+        </w:rPr>
+        <w:t>(자동 migr은 없고, VM2에서 도커를 내가 직접 실행함)</w:t>
+      </w:r>
+    </w:p>
+    <w:p>
+      <w:pPr>
+        <w:rPr>
+          <w:rFonts w:ascii="나눔고딕" w:eastAsia="나눔고딕" w:hAnsi="나눔고딕"/>
+        </w:rPr>
+      </w:pPr>
+    </w:p>
+    <w:p>
+      <w:pPr>
+        <w:rPr>
+          <w:rFonts w:ascii="Consolas" w:eastAsia="나눔고딕" w:hAnsi="Consolas"/>
+        </w:rPr>
+      </w:pPr>
+      <w:r>
+        <w:rPr>
+          <w:rFonts w:ascii="Consolas" w:eastAsia="나눔고딕" w:hAnsi="Consolas"/>
+        </w:rPr>
+        <w:t>ip = {controller_name : "192.168.0.2",</w:t>
+      </w:r>
+    </w:p>
+    <w:p>
+      <w:pPr>
+        <w:rPr>
+          <w:rFonts w:ascii="Consolas" w:eastAsia="나눔고딕" w:hAnsi="Consolas"/>
+        </w:rPr>
+      </w:pPr>
+      <w:r>
+        <w:rPr>
+          <w:rFonts w:ascii="Consolas" w:eastAsia="나눔고딕" w:hAnsi="Consolas"/>
+        </w:rPr>
+        <w:tab/>
+        <w:t>logger_name : "192.168.0.2",</w:t>
+      </w:r>
+    </w:p>
+    <w:p>
+      <w:pPr>
+        <w:rPr>
+          <w:rFonts w:ascii="Consolas" w:eastAsia="나눔고딕" w:hAnsi="Consolas"/>
+        </w:rPr>
+      </w:pPr>
+      <w:r>
+        <w:rPr>
+          <w:rFonts w:ascii="Consolas" w:eastAsia="나눔고딕" w:hAnsi="Consolas"/>
+        </w:rPr>
+        <w:tab/>
+        <w:t>user_name : "192.168.0.2",</w:t>
+      </w:r>
+    </w:p>
+    <w:p>
+      <w:pPr>
+        <w:rPr>
+          <w:rFonts w:ascii="Consolas" w:eastAsia="나눔고딕" w:hAnsi="Consolas"/>
+        </w:rPr>
+      </w:pPr>
+      <w:r>
+        <w:rPr>
+          <w:rFonts w:ascii="Consolas" w:eastAsia="나눔고딕" w:hAnsi="Consolas"/>
+        </w:rPr>
+        <w:tab/>
+        <w:t>ap1_name : "192.168.0.2",</w:t>
+      </w:r>
+    </w:p>
+    <w:p>
+      <w:pPr>
+        <w:rPr>
+          <w:rFonts w:ascii="Consolas" w:eastAsia="나눔고딕" w:hAnsi="Consolas"/>
+        </w:rPr>
+      </w:pPr>
+      <w:r>
+        <w:rPr>
+          <w:rFonts w:ascii="Consolas" w:eastAsia="나눔고딕" w:hAnsi="Consolas"/>
+        </w:rPr>
+        <w:tab/>
+        <w:t>ap2_name : "192.168.0.2",</w:t>
+      </w:r>
+    </w:p>
+    <w:p>
+      <w:pPr>
+        <w:rPr>
+          <w:rFonts w:ascii="Consolas" w:eastAsia="나눔고딕" w:hAnsi="Consolas"/>
+        </w:rPr>
+      </w:pPr>
+      <w:r>
+        <w:rPr>
+          <w:rFonts w:ascii="Consolas" w:eastAsia="나눔고딕" w:hAnsi="Consolas"/>
+        </w:rPr>
+        <w:tab/>
+        <w:t>edge_se</w:t>
+      </w:r>
+      <w:r>
+        <w:rPr>
+          <w:rFonts w:ascii="Consolas" w:eastAsia="나눔고딕" w:hAnsi="Consolas"/>
+        </w:rPr>
+        <w:t>rver1_name : "192.168.0.116</w:t>
+      </w:r>
+      <w:r>
+        <w:rPr>
+          <w:rFonts w:ascii="Consolas" w:eastAsia="나눔고딕" w:hAnsi="Consolas"/>
+        </w:rPr>
+        <w:t>",</w:t>
+      </w:r>
+    </w:p>
+    <w:p>
+      <w:pPr>
+        <w:rPr>
+          <w:rFonts w:ascii="Consolas" w:eastAsia="나눔고딕" w:hAnsi="Consolas"/>
+        </w:rPr>
+      </w:pPr>
+      <w:r>
+        <w:rPr>
+          <w:rFonts w:ascii="Consolas" w:eastAsia="나눔고딕" w:hAnsi="Consolas"/>
+        </w:rPr>
+        <w:tab/>
+        <w:t>ed</w:t>
+      </w:r>
+      <w:r>
+        <w:rPr>
+          <w:rFonts w:ascii="Consolas" w:eastAsia="나눔고딕" w:hAnsi="Consolas"/>
+        </w:rPr>
+        <w:t>ge_server2_name : "192.168.0.117</w:t>
+      </w:r>
+      <w:r>
+        <w:rPr>
+          <w:rFonts w:ascii="Consolas" w:eastAsia="나눔고딕" w:hAnsi="Consolas"/>
+        </w:rPr>
+        <w:t>"}</w:t>
+      </w:r>
+    </w:p>
+    <w:p>
+      <w:pPr>
+        <w:rPr>
+          <w:rFonts w:ascii="나눔고딕" w:eastAsia="나눔고딕" w:hAnsi="나눔고딕"/>
+        </w:rPr>
+      </w:pPr>
+    </w:p>
+    <w:p>
+      <w:pPr>
+        <w:widowControl/>
+        <w:wordWrap/>
+        <w:autoSpaceDE/>
+        <w:autoSpaceDN/>
+        <w:rPr>
+          <w:rFonts w:ascii="나눔고딕" w:eastAsia="나눔고딕" w:hAnsi="나눔고딕"/>
+        </w:rPr>
+      </w:pPr>
+      <w:r>
+        <w:rPr>
+          <w:rFonts w:ascii="나눔고딕" w:eastAsia="나눔고딕" w:hAnsi="나눔고딕"/>
+        </w:rPr>
+        <w:br w:type="page"/>
+      </w:r>
+    </w:p>
+    <w:p>
+      <w:pPr>
+        <w:pStyle w:val="1"/>
+      </w:pPr>
+      <w:r>
+        <w:rPr>
+          <w:rFonts w:hint="eastAsia"/>
+        </w:rPr>
+        <w:lastRenderedPageBreak/>
+        <w:t>프로필 1번</w:t>
+      </w:r>
+    </w:p>
+    <w:p>
+      <w:pPr>
+        <w:rPr>
+          <w:rFonts w:ascii="나눔고딕" w:eastAsia="나눔고딕" w:hAnsi="나눔고딕"/>
+        </w:rPr>
+      </w:pPr>
+      <w:r>
+        <w:rPr>
+          <w:rFonts w:ascii="나눔고딕" w:eastAsia="나눔고딕" w:hAnsi="나눔고딕" w:hint="eastAsia"/>
+        </w:rPr>
+        <w:t>WinPC에서 로거,</w:t>
+      </w:r>
+      <w:r>
+        <w:rPr>
+          <w:rFonts w:ascii="나눔고딕" w:eastAsia="나눔고딕" w:hAnsi="나눔고딕"/>
+        </w:rPr>
+        <w:t xml:space="preserve"> </w:t>
+      </w:r>
+      <w:r>
+        <w:rPr>
+          <w:rFonts w:ascii="나눔고딕" w:eastAsia="나눔고딕" w:hAnsi="나눔고딕" w:hint="eastAsia"/>
+        </w:rPr>
+        <w:t>컨트롤러,</w:t>
+      </w:r>
+      <w:r>
+        <w:rPr>
+          <w:rFonts w:ascii="나눔고딕" w:eastAsia="나눔고딕" w:hAnsi="나눔고딕"/>
+        </w:rPr>
+        <w:t xml:space="preserve"> </w:t>
+      </w:r>
+      <w:r>
+        <w:rPr>
+          <w:rFonts w:ascii="나눔고딕" w:eastAsia="나눔고딕" w:hAnsi="나눔고딕" w:hint="eastAsia"/>
+        </w:rPr>
+        <w:t>user</w:t>
+      </w:r>
+      <w:r>
+        <w:rPr>
+          <w:rFonts w:ascii="나눔고딕" w:eastAsia="나눔고딕" w:hAnsi="나눔고딕"/>
+        </w:rPr>
+        <w:t xml:space="preserve"> </w:t>
+      </w:r>
+      <w:r>
+        <w:rPr>
+          <w:rFonts w:ascii="나눔고딕" w:eastAsia="나눔고딕" w:hAnsi="나눔고딕" w:hint="eastAsia"/>
+        </w:rPr>
+        <w:t>실행,</w:t>
+      </w:r>
+      <w:r>
+        <w:rPr>
+          <w:rFonts w:ascii="나눔고딕" w:eastAsia="나눔고딕" w:hAnsi="나눔고딕"/>
+        </w:rPr>
+        <w:t xml:space="preserve"> </w:t>
+      </w:r>
+      <w:r>
+        <w:rPr>
+          <w:rFonts w:ascii="나눔고딕" w:eastAsia="나눔고딕" w:hAnsi="나눔고딕" w:hint="eastAsia"/>
+        </w:rPr>
+        <w:t>리눅스 VM</w:t>
+      </w:r>
+      <w:r>
+        <w:rPr>
+          <w:rFonts w:ascii="나눔고딕" w:eastAsia="나눔고딕" w:hAnsi="나눔고딕"/>
+        </w:rPr>
+        <w:t xml:space="preserve"> </w:t>
+      </w:r>
+      <w:r>
+        <w:rPr>
+          <w:rFonts w:ascii="나눔고딕" w:eastAsia="나눔고딕" w:hAnsi="나눔고딕" w:hint="eastAsia"/>
+        </w:rPr>
+        <w:t>두 대에서 각각 AP-EdgeServer</w:t>
+      </w:r>
+      <w:r>
+        <w:rPr>
+          <w:rFonts w:ascii="나눔고딕" w:eastAsia="나눔고딕" w:hAnsi="나눔고딕"/>
+        </w:rPr>
+        <w:t xml:space="preserve"> </w:t>
+      </w:r>
+      <w:r>
+        <w:rPr>
+          <w:rFonts w:ascii="나눔고딕" w:eastAsia="나눔고딕" w:hAnsi="나눔고딕" w:hint="eastAsia"/>
+        </w:rPr>
+        <w:t>실행</w:t>
+      </w:r>
+    </w:p>
+    <w:p>
+      <w:pPr>
+        <w:rPr>
+          <w:rFonts w:ascii="나눔고딕" w:eastAsia="나눔고딕" w:hAnsi="나눔고딕" w:hint="eastAsia"/>
+        </w:rPr>
+      </w:pPr>
+      <w:r>
+        <w:rPr>
+          <w:rFonts w:ascii="나눔고딕" w:eastAsia="나눔고딕" w:hAnsi="나눔고딕" w:hint="eastAsia"/>
+        </w:rPr>
+        <w:t>Migr은 아니고,</w:t>
+      </w:r>
+      <w:r>
+        <w:rPr>
+          <w:rFonts w:ascii="나눔고딕" w:eastAsia="나눔고딕" w:hAnsi="나눔고딕"/>
+        </w:rPr>
+        <w:t xml:space="preserve"> </w:t>
+      </w:r>
+      <w:r>
+        <w:rPr>
+          <w:rFonts w:ascii="나눔고딕" w:eastAsia="나눔고딕" w:hAnsi="나눔고딕" w:hint="eastAsia"/>
+        </w:rPr>
+        <w:t>각각의 AP가 파이썬 코드로 ES를 실행해서,</w:t>
+      </w:r>
+      <w:r>
+        <w:rPr>
+          <w:rFonts w:ascii="나눔고딕" w:eastAsia="나눔고딕" w:hAnsi="나눔고딕"/>
+        </w:rPr>
+        <w:t xml:space="preserve"> </w:t>
+      </w:r>
+      <w:r>
+        <w:rPr>
+          <w:rFonts w:ascii="나눔고딕" w:eastAsia="나눔고딕" w:hAnsi="나눔고딕" w:hint="eastAsia"/>
+        </w:rPr>
+        <w:t>사용자가 handover</w:t>
+      </w:r>
+      <w:r>
+        <w:rPr>
+          <w:rFonts w:ascii="나눔고딕" w:eastAsia="나눔고딕" w:hAnsi="나눔고딕"/>
+        </w:rPr>
+        <w:t xml:space="preserve"> </w:t>
+      </w:r>
+      <w:r>
+        <w:rPr>
+          <w:rFonts w:ascii="나눔고딕" w:eastAsia="나눔고딕" w:hAnsi="나눔고딕" w:hint="eastAsia"/>
+        </w:rPr>
+        <w:t>하더라도 지속적으로 서비스가 가능한지 확인</w:t>
+      </w:r>
+    </w:p>
+    <w:p>
+      <w:pPr>
+        <w:rPr>
+          <w:rFonts w:ascii="나눔고딕" w:eastAsia="나눔고딕" w:hAnsi="나눔고딕" w:hint="eastAsia"/>
+        </w:rPr>
+      </w:pPr>
+      <w:r>
+        <w:rPr>
+          <w:noProof/>
+        </w:rPr>
+        <w:drawing>
+          <wp:inline distT="0" distB="0" distL="0" distR="0" wp14:anchorId="669304CE" wp14:editId="6789117F">
+            <wp:extent cx="2945081" cy="1144132"/>
+            <wp:effectExtent l="0" t="0" r="8255" b="0"/>
+            <wp:docPr id="1" name="그림 1"/>
+            <wp:cNvGraphicFramePr>
+              <a:graphicFrameLocks xmlns:a="http://schemas.openxmlformats.org/drawingml/2006/main" noChangeAspect="1"/>
+            </wp:cNvGraphicFramePr>
+            <a:graphic xmlns:a="http://schemas.openxmlformats.org/drawingml/2006/main">
+              <a:graphicData uri="http://schemas.openxmlformats.org/drawingml/2006/picture">
+                <pic:pic xmlns:pic="http://schemas.openxmlformats.org/drawingml/2006/picture">
+                  <pic:nvPicPr>
+                    <pic:cNvPr id="1" name=""/>
+                    <pic:cNvPicPr/>
+                  </pic:nvPicPr>
+                  <pic:blipFill>
+                    <a:blip r:embed="rId7"/>
+                    <a:stretch>
+                      <a:fillRect/>
+                    </a:stretch>
+                  </pic:blipFill>
+                  <pic:spPr>
+                    <a:xfrm>
+                      <a:off x="0" y="0"/>
+                      <a:ext cx="2972012" cy="1154595"/>
+                    </a:xfrm>
+                    <a:prstGeom prst="rect">
+                      <a:avLst/>
+                    </a:prstGeom>
+                  </pic:spPr>
+                </pic:pic>
+              </a:graphicData>
+            </a:graphic>
+          </wp:inline>
+        </w:drawing>
+      </w:r>
+    </w:p>
+    <w:p>
+      <w:pPr>
+        <w:rPr>
+          <w:rFonts w:ascii="나눔고딕" w:eastAsia="나눔고딕" w:hAnsi="나눔고딕"/>
+        </w:rPr>
+      </w:pPr>
+    </w:p>
+    <w:p>
+      <w:pPr>
+        <w:rPr>
+          <w:rFonts w:ascii="나눔고딕" w:eastAsia="나눔고딕" w:hAnsi="나눔고딕"/>
+        </w:rPr>
+      </w:pPr>
+      <w:r>
+        <w:rPr>
+          <w:rFonts w:ascii="나눔고딕" w:eastAsia="나눔고딕" w:hAnsi="나눔고딕" w:hint="eastAsia"/>
+        </w:rPr>
+        <w:t>MIGR_NONE</w:t>
+      </w:r>
+      <w:r>
+        <w:rPr>
+          <w:rFonts w:ascii="나눔고딕" w:eastAsia="나눔고딕" w:hAnsi="나눔고딕"/>
+        </w:rPr>
+        <w:t xml:space="preserve"> </w:t>
+      </w:r>
+      <w:r>
+        <w:rPr>
+          <w:rFonts w:ascii="나눔고딕" w:eastAsia="나눔고딕" w:hAnsi="나눔고딕" w:hint="eastAsia"/>
+        </w:rPr>
+        <w:t xml:space="preserve">이라는 </w:t>
+      </w:r>
+      <w:r>
+        <w:rPr>
+          <w:rFonts w:ascii="나눔고딕" w:eastAsia="나눔고딕" w:hAnsi="나눔고딕"/>
+        </w:rPr>
+        <w:t xml:space="preserve">migr </w:t>
+      </w:r>
+      <w:r>
+        <w:rPr>
+          <w:rFonts w:ascii="나눔고딕" w:eastAsia="나눔고딕" w:hAnsi="나눔고딕" w:hint="eastAsia"/>
+        </w:rPr>
+        <w:t>기법을 만들어서 해 보자</w:t>
+      </w:r>
+    </w:p>
+    <w:p>
+      <w:pPr>
+        <w:rPr>
+          <w:rFonts w:ascii="나눔고딕" w:eastAsia="나눔고딕" w:hAnsi="나눔고딕" w:hint="eastAsia"/>
+        </w:rPr>
+      </w:pPr>
+      <w:r>
+        <w:rPr>
+          <w:rFonts w:ascii="나눔고딕" w:eastAsia="나눔고딕" w:hAnsi="나눔고딕"/>
+        </w:rPr>
+        <w:t>스레드를</w:t>
+      </w:r>
+      <w:r>
+        <w:rPr>
+          <w:rFonts w:ascii="나눔고딕" w:eastAsia="나눔고딕" w:hAnsi="나눔고딕" w:hint="eastAsia"/>
+        </w:rPr>
+        <w:t xml:space="preserve"> 만들어야 할 듯?</w:t>
+      </w:r>
+      <w:r>
+        <w:rPr>
+          <w:rFonts w:ascii="나눔고딕" w:eastAsia="나눔고딕" w:hAnsi="나눔고딕"/>
+        </w:rPr>
+        <w:t xml:space="preserve"> </w:t>
+      </w:r>
+      <w:r>
+        <w:rPr>
+          <w:rFonts w:ascii="나눔고딕" w:eastAsia="나눔고딕" w:hAnsi="나눔고딕" w:hint="eastAsia"/>
+        </w:rPr>
+        <w:t xml:space="preserve">안그러면 </w:t>
+      </w:r>
+      <w:r>
+        <w:rPr>
+          <w:rFonts w:ascii="나눔고딕" w:eastAsia="나눔고딕" w:hAnsi="나눔고딕"/>
+        </w:rPr>
+        <w:t xml:space="preserve">migr </w:t>
+      </w:r>
+      <w:r>
+        <w:rPr>
+          <w:rFonts w:ascii="나눔고딕" w:eastAsia="나눔고딕" w:hAnsi="나눔고딕" w:hint="eastAsia"/>
+        </w:rPr>
+        <w:t xml:space="preserve">진행중에는 </w:t>
+      </w:r>
+      <w:r>
+        <w:rPr>
+          <w:rFonts w:ascii="나눔고딕" w:eastAsia="나눔고딕" w:hAnsi="나눔고딕"/>
+        </w:rPr>
+        <w:t>AP</w:t>
+      </w:r>
+      <w:r>
+        <w:rPr>
+          <w:rFonts w:ascii="나눔고딕" w:eastAsia="나눔고딕" w:hAnsi="나눔고딕" w:hint="eastAsia"/>
+        </w:rPr>
+        <w:t>가 아무 일도 못하니까.</w:t>
+      </w:r>
+      <w:r>
+        <w:rPr>
+          <w:rFonts w:ascii="나눔고딕" w:eastAsia="나눔고딕" w:hAnsi="나눔고딕"/>
+        </w:rPr>
+        <w:t>..</w:t>
+      </w:r>
+      <w:bookmarkStart w:id="2" w:name="_GoBack"/>
       <w:bookmarkEnd w:id="2"/>
     </w:p>
     <w:p>
       <w:pPr>
         <w:rPr>
-          <w:rFonts w:ascii="나눔고딕" w:eastAsia="나눔고딕" w:hAnsi="나눔고딕"/>
-        </w:rPr>
-      </w:pPr>
-      <w:proofErr w:type="spellStart"/>
-      <w:r>
-        <w:rPr>
-          <w:rFonts w:ascii="나눔고딕" w:eastAsia="나눔고딕" w:hAnsi="나눔고딕"/>
-        </w:rPr>
-        <w:t>WinPC</w:t>
-      </w:r>
-      <w:proofErr w:type="spellEnd"/>
-      <w:r>
-        <w:rPr>
-          <w:rFonts w:ascii="나눔고딕" w:eastAsia="나눔고딕" w:hAnsi="나눔고딕"/>
+          <w:rFonts w:ascii="나눔고딕" w:eastAsia="나눔고딕" w:hAnsi="나눔고딕" w:hint="eastAsia"/>
+        </w:rPr>
+      </w:pPr>
+      <w:r>
+        <w:rPr>
+          <w:rFonts w:ascii="나눔고딕" w:eastAsia="나눔고딕" w:hAnsi="나눔고딕"/>
+        </w:rPr>
+        <w:t>AP-2</w:t>
+      </w:r>
+      <w:r>
+        <w:rPr>
+          <w:rFonts w:ascii="나눔고딕" w:eastAsia="나눔고딕" w:hAnsi="나눔고딕" w:hint="eastAsia"/>
         </w:rPr>
         <w:t xml:space="preserve">에서 </w:t>
       </w:r>
-      <w:proofErr w:type="spellStart"/>
-      <w:r>
-        <w:rPr>
-          <w:rFonts w:ascii="나눔고딕" w:eastAsia="나눔고딕" w:hAnsi="나눔고딕"/>
-        </w:rPr>
-        <w:t>로거</w:t>
-      </w:r>
-      <w:proofErr w:type="spellEnd"/>
-      <w:r>
-        <w:rPr>
-          <w:rFonts w:ascii="나눔고딕" w:eastAsia="나눔고딕" w:hAnsi="나눔고딕"/>
-        </w:rPr>
-        <w:t>, 컨트롤러, AP 2개, user를 구동</w:t>
-      </w:r>
-    </w:p>
-    <w:p>
-      <w:pPr>
-        <w:rPr>
-          <w:rFonts w:ascii="나눔고딕" w:eastAsia="나눔고딕" w:hAnsi="나눔고딕"/>
-        </w:rPr>
-      </w:pPr>
-      <w:r>
-        <w:rPr>
-          <w:rFonts w:ascii="나눔고딕" w:eastAsia="나눔고딕" w:hAnsi="나눔고딕" w:hint="eastAsia"/>
-        </w:rPr>
-        <w:t>리눅스</w:t>
-      </w:r>
-      <w:r>
-        <w:rPr>
-          <w:rFonts w:ascii="나눔고딕" w:eastAsia="나눔고딕" w:hAnsi="나눔고딕"/>
-        </w:rPr>
-        <w:t xml:space="preserve"> VM에서 </w:t>
-      </w:r>
-      <w:proofErr w:type="spellStart"/>
-      <w:r>
-        <w:rPr>
-          <w:rFonts w:ascii="나눔고딕" w:eastAsia="나눔고딕" w:hAnsi="나눔고딕"/>
-        </w:rPr>
-        <w:t>도커를</w:t>
-      </w:r>
-      <w:proofErr w:type="spellEnd"/>
-      <w:r>
-        <w:rPr>
-          <w:rFonts w:ascii="나눔고딕" w:eastAsia="나눔고딕" w:hAnsi="나눔고딕"/>
-        </w:rPr>
-        <w:t xml:space="preserve"> 구동 (</w:t>
-      </w:r>
-      <w:proofErr w:type="spellStart"/>
-      <w:r>
-        <w:rPr>
-          <w:rFonts w:ascii="나눔고딕" w:eastAsia="나눔고딕" w:hAnsi="나눔고딕"/>
-        </w:rPr>
-        <w:t>도커</w:t>
-      </w:r>
-      <w:proofErr w:type="spellEnd"/>
-      <w:r>
-        <w:rPr>
-          <w:rFonts w:ascii="나눔고딕" w:eastAsia="나눔고딕" w:hAnsi="나눔고딕"/>
-        </w:rPr>
-        <w:t xml:space="preserve"> 내부 IP는 0.0.0.0)</w:t>
-      </w:r>
-    </w:p>
-    <w:p>
-      <w:pPr>
-        <w:rPr>
-          <w:rFonts w:ascii="나눔고딕" w:eastAsia="나눔고딕" w:hAnsi="나눔고딕"/>
-        </w:rPr>
-      </w:pPr>
-      <w:proofErr w:type="spellStart"/>
-      <w:r>
-        <w:rPr>
-          <w:rFonts w:ascii="나눔고딕" w:eastAsia="나눔고딕" w:hAnsi="나눔고딕" w:hint="eastAsia"/>
-        </w:rPr>
-        <w:t>도커는</w:t>
-      </w:r>
-      <w:proofErr w:type="spellEnd"/>
-      <w:r>
-        <w:rPr>
-          <w:rFonts w:ascii="나눔고딕" w:eastAsia="나눔고딕" w:hAnsi="나눔고딕"/>
-        </w:rPr>
-        <w:t xml:space="preserve"> 내가 직접 구동했음</w:t>
-      </w:r>
-    </w:p>
-    <w:p>
-      <w:pPr>
-        <w:rPr>
-          <w:rFonts w:ascii="나눔고딕" w:eastAsia="나눔고딕" w:hAnsi="나눔고딕"/>
-        </w:rPr>
-      </w:pPr>
-      <w:r>
-        <w:rPr>
-          <w:rFonts w:ascii="나눔고딕" w:eastAsia="나눔고딕" w:hAnsi="나눔고딕"/>
-        </w:rPr>
-        <w:t>user handover 발생 시, 서비스가 지속적으로 제공되는지를 확인함</w:t>
-      </w:r>
-    </w:p>
-    <w:p>
-      <w:pPr>
-        <w:rPr>
-          <w:rFonts w:ascii="나눔고딕" w:eastAsia="나눔고딕" w:hAnsi="나눔고딕"/>
-        </w:rPr>
-      </w:pPr>
-      <w:r>
-        <w:rPr>
-          <w:rFonts w:ascii="나눔고딕" w:eastAsia="나눔고딕" w:hAnsi="나눔고딕"/>
-        </w:rPr>
-        <w:t xml:space="preserve">(자동 </w:t>
-      </w:r>
-      <w:proofErr w:type="spellStart"/>
-      <w:r>
-        <w:rPr>
-          <w:rFonts w:ascii="나눔고딕" w:eastAsia="나눔고딕" w:hAnsi="나눔고딕"/>
-        </w:rPr>
-        <w:t>migr</w:t>
-      </w:r>
-      <w:proofErr w:type="spellEnd"/>
-      <w:r>
-        <w:rPr>
-          <w:rFonts w:ascii="나눔고딕" w:eastAsia="나눔고딕" w:hAnsi="나눔고딕"/>
-        </w:rPr>
-        <w:t xml:space="preserve">은 없고, VM2에서 </w:t>
-      </w:r>
-      <w:proofErr w:type="spellStart"/>
-      <w:r>
-        <w:rPr>
-          <w:rFonts w:ascii="나눔고딕" w:eastAsia="나눔고딕" w:hAnsi="나눔고딕"/>
-        </w:rPr>
-        <w:t>도커를</w:t>
-      </w:r>
-      <w:proofErr w:type="spellEnd"/>
-      <w:r>
-        <w:rPr>
-          <w:rFonts w:ascii="나눔고딕" w:eastAsia="나눔고딕" w:hAnsi="나눔고딕"/>
-        </w:rPr>
-        <w:t xml:space="preserve"> 내가 직접 실행함)</w:t>
-      </w:r>
-    </w:p>
-    <w:p>
-      <w:pPr>
-        <w:rPr>
-          <w:rFonts w:ascii="나눔고딕" w:eastAsia="나눔고딕" w:hAnsi="나눔고딕"/>
-        </w:rPr>
-      </w:pPr>
-      <w:proofErr w:type="spellStart"/>
-      <w:r>
-        <w:rPr>
-          <w:rFonts w:ascii="나눔고딕" w:eastAsia="나눔고딕" w:hAnsi="나눔고딕"/>
-        </w:rPr>
-        <w:t>ip</w:t>
-      </w:r>
-      <w:proofErr w:type="spellEnd"/>
-      <w:r>
-        <w:rPr>
-          <w:rFonts w:ascii="나눔고딕" w:eastAsia="나눔고딕" w:hAnsi="나눔고딕"/>
-        </w:rPr>
-        <w:t xml:space="preserve"> = {</w:t>
-      </w:r>
-      <w:proofErr w:type="spellStart"/>
-      <w:r>
-        <w:rPr>
-          <w:rFonts w:ascii="나눔고딕" w:eastAsia="나눔고딕" w:hAnsi="나눔고딕"/>
-        </w:rPr>
-        <w:t>controller_</w:t>
-      </w:r>
-      <w:proofErr w:type="gramStart"/>
-      <w:r>
-        <w:rPr>
-          <w:rFonts w:ascii="나눔고딕" w:eastAsia="나눔고딕" w:hAnsi="나눔고딕"/>
-        </w:rPr>
-        <w:t>name</w:t>
-      </w:r>
-      <w:proofErr w:type="spellEnd"/>
-      <w:r>
-        <w:rPr>
-          <w:rFonts w:ascii="나눔고딕" w:eastAsia="나눔고딕" w:hAnsi="나눔고딕"/>
-        </w:rPr>
-        <w:t xml:space="preserve"> :</w:t>
-      </w:r>
-      <w:proofErr w:type="gramEnd"/>
-      <w:r>
-        <w:rPr>
-          <w:rFonts w:ascii="나눔고딕" w:eastAsia="나눔고딕" w:hAnsi="나눔고딕"/>
-        </w:rPr>
-        <w:t xml:space="preserve"> "192.168.0.2",</w:t>
-      </w:r>
-    </w:p>
-    <w:p>
-      <w:pPr>
-        <w:rPr>
-          <w:rFonts w:ascii="나눔고딕" w:eastAsia="나눔고딕" w:hAnsi="나눔고딕"/>
-        </w:rPr>
-      </w:pPr>
-      <w:r>
-        <w:rPr>
-          <w:rFonts w:ascii="나눔고딕" w:eastAsia="나눔고딕" w:hAnsi="나눔고딕"/>
-        </w:rPr>
-        <w:tab/>
-      </w:r>
-      <w:r>
-        <w:rPr>
-          <w:rFonts w:ascii="나눔고딕" w:eastAsia="나눔고딕" w:hAnsi="나눔고딕"/>
-        </w:rPr>
-        <w:tab/>
-      </w:r>
-      <w:proofErr w:type="spellStart"/>
-      <w:r>
-        <w:rPr>
-          <w:rFonts w:ascii="나눔고딕" w:eastAsia="나눔고딕" w:hAnsi="나눔고딕"/>
-        </w:rPr>
-        <w:t>logger_</w:t>
-      </w:r>
-      <w:proofErr w:type="gramStart"/>
-      <w:r>
-        <w:rPr>
-          <w:rFonts w:ascii="나눔고딕" w:eastAsia="나눔고딕" w:hAnsi="나눔고딕"/>
-        </w:rPr>
-        <w:t>name</w:t>
-      </w:r>
-      <w:proofErr w:type="spellEnd"/>
-      <w:r>
-        <w:rPr>
-          <w:rFonts w:ascii="나눔고딕" w:eastAsia="나눔고딕" w:hAnsi="나눔고딕"/>
-        </w:rPr>
-        <w:t xml:space="preserve"> :</w:t>
-      </w:r>
-      <w:proofErr w:type="gramEnd"/>
-      <w:r>
-        <w:rPr>
-          <w:rFonts w:ascii="나눔고딕" w:eastAsia="나눔고딕" w:hAnsi="나눔고딕"/>
-        </w:rPr>
-        <w:t xml:space="preserve"> "192.168.0.2",</w:t>
-      </w:r>
-    </w:p>
-    <w:p>
-      <w:pPr>
-        <w:rPr>
-          <w:rFonts w:ascii="나눔고딕" w:eastAsia="나눔고딕" w:hAnsi="나눔고딕"/>
-        </w:rPr>
-      </w:pPr>
-      <w:r>
-        <w:rPr>
-          <w:rFonts w:ascii="나눔고딕" w:eastAsia="나눔고딕" w:hAnsi="나눔고딕"/>
-        </w:rPr>
-        <w:tab/>
-      </w:r>
-      <w:r>
-        <w:rPr>
-          <w:rFonts w:ascii="나눔고딕" w:eastAsia="나눔고딕" w:hAnsi="나눔고딕"/>
-        </w:rPr>
-        <w:tab/>
-      </w:r>
-      <w:proofErr w:type="spellStart"/>
-      <w:r>
-        <w:rPr>
-          <w:rFonts w:ascii="나눔고딕" w:eastAsia="나눔고딕" w:hAnsi="나눔고딕"/>
-        </w:rPr>
-        <w:t>user_</w:t>
-      </w:r>
-      <w:proofErr w:type="gramStart"/>
-      <w:r>
-        <w:rPr>
-          <w:rFonts w:ascii="나눔고딕" w:eastAsia="나눔고딕" w:hAnsi="나눔고딕"/>
-        </w:rPr>
-        <w:t>name</w:t>
-      </w:r>
-      <w:proofErr w:type="spellEnd"/>
-      <w:r>
-        <w:rPr>
-          <w:rFonts w:ascii="나눔고딕" w:eastAsia="나눔고딕" w:hAnsi="나눔고딕"/>
-        </w:rPr>
-        <w:t xml:space="preserve"> :</w:t>
-      </w:r>
-      <w:proofErr w:type="gramEnd"/>
-      <w:r>
-        <w:rPr>
-          <w:rFonts w:ascii="나눔고딕" w:eastAsia="나눔고딕" w:hAnsi="나눔고딕"/>
-        </w:rPr>
-        <w:t xml:space="preserve"> "192.168.0.2",</w:t>
-      </w:r>
-    </w:p>
-    <w:p>
-      <w:pPr>
-        <w:rPr>
-          <w:rFonts w:ascii="나눔고딕" w:eastAsia="나눔고딕" w:hAnsi="나눔고딕"/>
-        </w:rPr>
-      </w:pPr>
-      <w:r>
-        <w:rPr>
-          <w:rFonts w:ascii="나눔고딕" w:eastAsia="나눔고딕" w:hAnsi="나눔고딕"/>
-        </w:rPr>
-        <w:tab/>
-      </w:r>
-      <w:r>
-        <w:rPr>
-          <w:rFonts w:ascii="나눔고딕" w:eastAsia="나눔고딕" w:hAnsi="나눔고딕"/>
-        </w:rPr>
-        <w:tab/>
-        <w:t>ap1_</w:t>
-      </w:r>
-      <w:proofErr w:type="gramStart"/>
-      <w:r>
-        <w:rPr>
-          <w:rFonts w:ascii="나눔고딕" w:eastAsia="나눔고딕" w:hAnsi="나눔고딕"/>
-        </w:rPr>
-        <w:t>name :</w:t>
-      </w:r>
-      <w:proofErr w:type="gramEnd"/>
-      <w:r>
-        <w:rPr>
-          <w:rFonts w:ascii="나눔고딕" w:eastAsia="나눔고딕" w:hAnsi="나눔고딕"/>
-        </w:rPr>
-        <w:t xml:space="preserve"> "192.168.0.2",</w:t>
-      </w:r>
-    </w:p>
-    <w:p>
-      <w:pPr>
-        <w:rPr>
-          <w:rFonts w:ascii="나눔고딕" w:eastAsia="나눔고딕" w:hAnsi="나눔고딕"/>
-        </w:rPr>
-      </w:pPr>
-      <w:r>
-        <w:rPr>
-          <w:rFonts w:ascii="나눔고딕" w:eastAsia="나눔고딕" w:hAnsi="나눔고딕"/>
-        </w:rPr>
-        <w:tab/>
-      </w:r>
-      <w:r>
-        <w:rPr>
-          <w:rFonts w:ascii="나눔고딕" w:eastAsia="나눔고딕" w:hAnsi="나눔고딕"/>
-        </w:rPr>
-        <w:tab/>
-        <w:t>ap2_</w:t>
-      </w:r>
-      <w:proofErr w:type="gramStart"/>
-      <w:r>
-        <w:rPr>
-          <w:rFonts w:ascii="나눔고딕" w:eastAsia="나눔고딕" w:hAnsi="나눔고딕"/>
-        </w:rPr>
-        <w:t>name :</w:t>
-      </w:r>
-      <w:proofErr w:type="gramEnd"/>
-      <w:r>
-        <w:rPr>
-          <w:rFonts w:ascii="나눔고딕" w:eastAsia="나눔고딕" w:hAnsi="나눔고딕"/>
-        </w:rPr>
-        <w:t xml:space="preserve"> "192.168.0.2",</w:t>
-      </w:r>
-    </w:p>
-    <w:p>
-      <w:pPr>
-        <w:rPr>
-          <w:rFonts w:ascii="나눔고딕" w:eastAsia="나눔고딕" w:hAnsi="나눔고딕"/>
-        </w:rPr>
-      </w:pPr>
-      <w:r>
-        <w:rPr>
-          <w:rFonts w:ascii="나눔고딕" w:eastAsia="나눔고딕" w:hAnsi="나눔고딕"/>
-        </w:rPr>
-        <w:tab/>
-      </w:r>
-      <w:r>
-        <w:rPr>
-          <w:rFonts w:ascii="나눔고딕" w:eastAsia="나눔고딕" w:hAnsi="나눔고딕"/>
-        </w:rPr>
-        <w:tab/>
-        <w:t>edge_server1_</w:t>
-      </w:r>
-      <w:proofErr w:type="gramStart"/>
-      <w:r>
-        <w:rPr>
-          <w:rFonts w:ascii="나눔고딕" w:eastAsia="나눔고딕" w:hAnsi="나눔고딕"/>
-        </w:rPr>
-        <w:t>name :</w:t>
-      </w:r>
-      <w:proofErr w:type="gramEnd"/>
-      <w:r>
-        <w:rPr>
-          <w:rFonts w:ascii="나눔고딕" w:eastAsia="나눔고딕" w:hAnsi="나눔고딕"/>
-        </w:rPr>
-        <w:t xml:space="preserve"> "192.168.0.113",</w:t>
-      </w:r>
-    </w:p>
-    <w:p>
-      <w:pPr>
-        <w:rPr>
-          <w:rFonts w:ascii="나눔고딕" w:eastAsia="나눔고딕" w:hAnsi="나눔고딕" w:hint="eastAsia"/>
-        </w:rPr>
-      </w:pPr>
-      <w:r>
-        <w:rPr>
-          <w:rFonts w:ascii="나눔고딕" w:eastAsia="나눔고딕" w:hAnsi="나눔고딕"/>
-        </w:rPr>
-        <w:tab/>
-      </w:r>
-      <w:r>
-        <w:rPr>
-          <w:rFonts w:ascii="나눔고딕" w:eastAsia="나눔고딕" w:hAnsi="나눔고딕"/>
-        </w:rPr>
-        <w:tab/>
-        <w:t>edge_server2_</w:t>
-      </w:r>
-      <w:proofErr w:type="gramStart"/>
-      <w:r>
-        <w:rPr>
-          <w:rFonts w:ascii="나눔고딕" w:eastAsia="나눔고딕" w:hAnsi="나눔고딕"/>
-        </w:rPr>
-        <w:t>name :</w:t>
-      </w:r>
-      <w:proofErr w:type="gramEnd"/>
-      <w:r>
-        <w:rPr>
-          <w:rFonts w:ascii="나눔고딕" w:eastAsia="나눔고딕" w:hAnsi="나눔고딕"/>
-        </w:rPr>
-        <w:t xml:space="preserve"> "192.168.0.114"}</w:t>
+      <w:r>
+        <w:rPr>
+          <w:rFonts w:ascii="나눔고딕" w:eastAsia="나눔고딕" w:hAnsi="나눔고딕"/>
+        </w:rPr>
+        <w:t>ES</w:t>
+      </w:r>
+      <w:r>
+        <w:rPr>
+          <w:rFonts w:ascii="나눔고딕" w:eastAsia="나눔고딕" w:hAnsi="나눔고딕" w:hint="eastAsia"/>
+        </w:rPr>
+        <w:t xml:space="preserve">가 준비되면 AP-1이 자신의 </w:t>
+      </w:r>
+      <w:r>
+        <w:rPr>
+          <w:rFonts w:ascii="나눔고딕" w:eastAsia="나눔고딕" w:hAnsi="나눔고딕"/>
+        </w:rPr>
+        <w:t>ES</w:t>
+      </w:r>
+      <w:r>
+        <w:rPr>
+          <w:rFonts w:ascii="나눔고딕" w:eastAsia="나눔고딕" w:hAnsi="나눔고딕" w:hint="eastAsia"/>
+        </w:rPr>
+        <w:t xml:space="preserve">를 종료할 수 있는 </w:t>
+      </w:r>
+      <w:r>
+        <w:rPr>
+          <w:rFonts w:ascii="나눔고딕" w:eastAsia="나눔고딕" w:hAnsi="나눔고딕"/>
+        </w:rPr>
+        <w:t>msg</w:t>
+      </w:r>
+      <w:r>
+        <w:rPr>
+          <w:rFonts w:ascii="나눔고딕" w:eastAsia="나눔고딕" w:hAnsi="나눔고딕" w:hint="eastAsia"/>
+        </w:rPr>
+        <w:t>를 정의하자</w:t>
       </w:r>
     </w:p>
     <w:sectPr>
@@ -1207,6 +1163,56 @@
     </w:sectPr>
   </w:body>
 </w:document>
+</file>
+
+<file path=word/endnotes.xml><?xml version="1.0" encoding="utf-8"?>
+<w:endnotes xmlns:wpc="http://schemas.microsoft.com/office/word/2010/wordprocessingCanvas" xmlns:cx="http://schemas.microsoft.com/office/drawing/2014/chartex" xmlns:mc="http://schemas.openxmlformats.org/markup-compatibility/2006" xmlns:o="urn:schemas-microsoft-com:office:office" xmlns:r="http://schemas.openxmlformats.org/officeDocument/2006/relationships" xmlns:m="http://schemas.openxmlformats.org/officeDocument/2006/math" xmlns:v="urn:schemas-microsoft-com:vml" xmlns:wp14="http://schemas.microsoft.com/office/word/2010/wordprocessingDrawing" xmlns:wp="http://schemas.openxmlformats.org/drawingml/2006/wordprocessingDrawing" xmlns:w10="urn:schemas-microsoft-com:office:word" xmlns:w="http://schemas.openxmlformats.org/wordprocessingml/2006/main" xmlns:w14="http://schemas.microsoft.com/office/word/2010/wordml" xmlns:w15="http://schemas.microsoft.com/office/word/2012/wordml" xmlns:w16se="http://schemas.microsoft.com/office/word/2015/wordml/symex" xmlns:wpg="http://schemas.microsoft.com/office/word/2010/wordprocessingGroup" xmlns:wpi="http://schemas.microsoft.com/office/word/2010/wordprocessingInk" xmlns:wne="http://schemas.microsoft.com/office/word/2006/wordml" xmlns:wps="http://schemas.microsoft.com/office/word/2010/wordprocessingShape" mc:Ignorable="w14 w15 w16se wp14">
+  <w:endnote w:type="separator" w:id="-1">
+    <w:p>
+      <w:pPr>
+        <w:spacing w:after="0" w:line="240" w:lineRule="auto"/>
+      </w:pPr>
+      <w:r>
+        <w:separator/>
+      </w:r>
+    </w:p>
+  </w:endnote>
+  <w:endnote w:type="continuationSeparator" w:id="0">
+    <w:p>
+      <w:pPr>
+        <w:spacing w:after="0" w:line="240" w:lineRule="auto"/>
+      </w:pPr>
+      <w:r>
+        <w:continuationSeparator/>
+      </w:r>
+    </w:p>
+  </w:endnote>
+</w:endnotes>
+</file>
+
+<file path=word/footnotes.xml><?xml version="1.0" encoding="utf-8"?>
+<w:footnotes xmlns:wpc="http://schemas.microsoft.com/office/word/2010/wordprocessingCanvas" xmlns:cx="http://schemas.microsoft.com/office/drawing/2014/chartex" xmlns:mc="http://schemas.openxmlformats.org/markup-compatibility/2006" xmlns:o="urn:schemas-microsoft-com:office:office" xmlns:r="http://schemas.openxmlformats.org/officeDocument/2006/relationships" xmlns:m="http://schemas.openxmlformats.org/officeDocument/2006/math" xmlns:v="urn:schemas-microsoft-com:vml" xmlns:wp14="http://schemas.microsoft.com/office/word/2010/wordprocessingDrawing" xmlns:wp="http://schemas.openxmlformats.org/drawingml/2006/wordprocessingDrawing" xmlns:w10="urn:schemas-microsoft-com:office:word" xmlns:w="http://schemas.openxmlformats.org/wordprocessingml/2006/main" xmlns:w14="http://schemas.microsoft.com/office/word/2010/wordml" xmlns:w15="http://schemas.microsoft.com/office/word/2012/wordml" xmlns:w16se="http://schemas.microsoft.com/office/word/2015/wordml/symex" xmlns:wpg="http://schemas.microsoft.com/office/word/2010/wordprocessingGroup" xmlns:wpi="http://schemas.microsoft.com/office/word/2010/wordprocessingInk" xmlns:wne="http://schemas.microsoft.com/office/word/2006/wordml" xmlns:wps="http://schemas.microsoft.com/office/word/2010/wordprocessingShape" mc:Ignorable="w14 w15 w16se wp14">
+  <w:footnote w:type="separator" w:id="-1">
+    <w:p>
+      <w:pPr>
+        <w:spacing w:after="0" w:line="240" w:lineRule="auto"/>
+      </w:pPr>
+      <w:r>
+        <w:separator/>
+      </w:r>
+    </w:p>
+  </w:footnote>
+  <w:footnote w:type="continuationSeparator" w:id="0">
+    <w:p>
+      <w:pPr>
+        <w:spacing w:after="0" w:line="240" w:lineRule="auto"/>
+      </w:pPr>
+      <w:r>
+        <w:continuationSeparator/>
+      </w:r>
+    </w:p>
+  </w:footnote>
+</w:footnotes>
 </file>
 
 <file path=word/styles.xml><?xml version="1.0" encoding="utf-8"?>
@@ -1739,6 +1745,50 @@
       <w:u w:val="single"/>
     </w:rPr>
   </w:style>
+  <w:style w:type="paragraph" w:styleId="a4">
+    <w:name w:val="header"/>
+    <w:basedOn w:val="a"/>
+    <w:link w:val="Char"/>
+    <w:uiPriority w:val="99"/>
+    <w:unhideWhenUsed/>
+    <w:rsid w:val="00447ED5"/>
+    <w:pPr>
+      <w:tabs>
+        <w:tab w:val="center" w:pos="4513"/>
+        <w:tab w:val="right" w:pos="9026"/>
+      </w:tabs>
+      <w:snapToGrid w:val="0"/>
+    </w:pPr>
+  </w:style>
+  <w:style w:type="character" w:customStyle="1" w:styleId="Char">
+    <w:name w:val="머리글 Char"/>
+    <w:basedOn w:val="a0"/>
+    <w:link w:val="a4"/>
+    <w:uiPriority w:val="99"/>
+    <w:rsid w:val="00447ED5"/>
+  </w:style>
+  <w:style w:type="paragraph" w:styleId="a5">
+    <w:name w:val="footer"/>
+    <w:basedOn w:val="a"/>
+    <w:link w:val="Char0"/>
+    <w:uiPriority w:val="99"/>
+    <w:unhideWhenUsed/>
+    <w:rsid w:val="00447ED5"/>
+    <w:pPr>
+      <w:tabs>
+        <w:tab w:val="center" w:pos="4513"/>
+        <w:tab w:val="right" w:pos="9026"/>
+      </w:tabs>
+      <w:snapToGrid w:val="0"/>
+    </w:pPr>
+  </w:style>
+  <w:style w:type="character" w:customStyle="1" w:styleId="Char0">
+    <w:name w:val="바닥글 Char"/>
+    <w:basedOn w:val="a0"/>
+    <w:link w:val="a5"/>
+    <w:uiPriority w:val="99"/>
+    <w:rsid w:val="00447ED5"/>
+  </w:style>
 </w:styles>
 </file>
 
@@ -2008,7 +2058,7 @@
 </file>
 
 <file path=customXml/itemProps1.xml><?xml version="1.0" encoding="utf-8"?>
-<ds:datastoreItem xmlns:ds="http://schemas.openxmlformats.org/officeDocument/2006/customXml" ds:itemID="{A090EBF8-2CBD-4D2D-9AF2-622C9533F688}">
+<ds:datastoreItem xmlns:ds="http://schemas.openxmlformats.org/officeDocument/2006/customXml" ds:itemID="{B8721618-7126-446F-91C4-78965CC5A078}">
   <ds:schemaRefs>
     <ds:schemaRef ds:uri="http://schemas.openxmlformats.org/officeDocument/2006/bibliography"/>
   </ds:schemaRefs>
